--- a/organizers/实习收获.docx
+++ b/organizers/实习收获.docx
@@ -360,6 +360,38 @@
           <w:lang w:val="en-US" w:eastAsia="zh-CN"/>
         </w:rPr>
       </w:pPr>
+      <w:r>
+        <w:rPr>
+          <w:rFonts w:hint="eastAsia" w:ascii="Times New Roman" w:hAnsi="Times New Roman" w:eastAsia="宋体" w:cs="Times New Roman"/>
+          <w:i w:val="0"/>
+          <w:iCs w:val="0"/>
+          <w:caps w:val="0"/>
+          <w:color w:val="4D4D4D"/>
+          <w:spacing w:val="0"/>
+          <w:sz w:val="24"/>
+          <w:szCs w:val="24"/>
+          <w:shd w:val="clear" w:fill="FFFFFF"/>
+          <w:lang w:val="en-US" w:eastAsia="zh-CN"/>
+        </w:rPr>
+        <w:t>Bspoi!9373lk</w:t>
+      </w:r>
+    </w:p>
+    <w:p>
+      <w:pPr>
+        <w:spacing w:line="360" w:lineRule="auto"/>
+        <w:rPr>
+          <w:rFonts w:hint="eastAsia" w:ascii="Times New Roman" w:hAnsi="Times New Roman" w:eastAsia="宋体" w:cs="Times New Roman"/>
+          <w:i w:val="0"/>
+          <w:iCs w:val="0"/>
+          <w:caps w:val="0"/>
+          <w:color w:val="4D4D4D"/>
+          <w:spacing w:val="0"/>
+          <w:sz w:val="24"/>
+          <w:szCs w:val="24"/>
+          <w:shd w:val="clear" w:fill="FFFFFF"/>
+          <w:lang w:val="en-US" w:eastAsia="zh-CN"/>
+        </w:rPr>
+      </w:pPr>
     </w:p>
     <w:p>
       <w:pPr>
@@ -1701,121 +1733,313 @@
           <w:lang w:val="en-US" w:eastAsia="zh-CN"/>
         </w:rPr>
       </w:pPr>
+      <w:r>
+        <w:rPr>
+          <w:rFonts w:hint="eastAsia" w:ascii="Times New Roman" w:hAnsi="Times New Roman" w:eastAsia="宋体" w:cs="Times New Roman"/>
+          <w:i w:val="0"/>
+          <w:iCs w:val="0"/>
+          <w:caps w:val="0"/>
+          <w:color w:val="4D4D4D"/>
+          <w:spacing w:val="0"/>
+          <w:sz w:val="24"/>
+          <w:szCs w:val="24"/>
+          <w:shd w:val="clear" w:fill="FFFFFF"/>
+          <w:lang w:val="en-US" w:eastAsia="zh-CN"/>
+        </w:rPr>
+        <w:t>python --version</w:t>
+      </w:r>
+    </w:p>
+    <w:p>
+      <w:pPr>
+        <w:spacing w:line="360" w:lineRule="auto"/>
+        <w:rPr>
+          <w:rFonts w:hint="eastAsia" w:ascii="Times New Roman" w:hAnsi="Times New Roman" w:eastAsia="宋体" w:cs="Times New Roman"/>
+          <w:i w:val="0"/>
+          <w:iCs w:val="0"/>
+          <w:caps w:val="0"/>
+          <w:color w:val="4D4D4D"/>
+          <w:spacing w:val="0"/>
+          <w:sz w:val="24"/>
+          <w:szCs w:val="24"/>
+          <w:shd w:val="clear" w:fill="FFFFFF"/>
+          <w:lang w:val="en-US" w:eastAsia="zh-CN"/>
+        </w:rPr>
+      </w:pPr>
+    </w:p>
+    <w:p>
+      <w:pPr>
+        <w:spacing w:line="360" w:lineRule="auto"/>
+        <w:rPr>
+          <w:rFonts w:hint="eastAsia" w:ascii="Times New Roman" w:hAnsi="Times New Roman" w:eastAsia="宋体" w:cs="Times New Roman"/>
+          <w:i w:val="0"/>
+          <w:iCs w:val="0"/>
+          <w:caps w:val="0"/>
+          <w:color w:val="4D4D4D"/>
+          <w:spacing w:val="0"/>
+          <w:sz w:val="24"/>
+          <w:szCs w:val="24"/>
+          <w:shd w:val="clear" w:fill="FFFFFF"/>
+          <w:lang w:val="en-US" w:eastAsia="zh-CN"/>
+        </w:rPr>
+      </w:pPr>
+      <w:r>
+        <w:rPr>
+          <w:rFonts w:hint="eastAsia" w:ascii="Times New Roman" w:hAnsi="Times New Roman" w:eastAsia="宋体" w:cs="Times New Roman"/>
+          <w:i w:val="0"/>
+          <w:iCs w:val="0"/>
+          <w:caps w:val="0"/>
+          <w:color w:val="4D4D4D"/>
+          <w:spacing w:val="0"/>
+          <w:sz w:val="24"/>
+          <w:szCs w:val="24"/>
+          <w:shd w:val="clear" w:fill="FFFFFF"/>
+          <w:lang w:val="en-US" w:eastAsia="zh-CN"/>
+        </w:rPr>
+        <w:t>查看pytorch版本：</w:t>
+      </w:r>
+    </w:p>
+    <w:p>
+      <w:pPr>
+        <w:spacing w:line="360" w:lineRule="auto"/>
+        <w:rPr>
+          <w:rFonts w:hint="default" w:ascii="Times New Roman" w:hAnsi="Times New Roman" w:eastAsia="宋体" w:cs="Times New Roman"/>
+          <w:i w:val="0"/>
+          <w:iCs w:val="0"/>
+          <w:caps w:val="0"/>
+          <w:color w:val="4D4D4D"/>
+          <w:spacing w:val="0"/>
+          <w:sz w:val="24"/>
+          <w:szCs w:val="24"/>
+          <w:shd w:val="clear" w:fill="FFFFFF"/>
+          <w:lang w:val="en-US" w:eastAsia="zh-CN"/>
+        </w:rPr>
+      </w:pPr>
+      <w:r>
+        <w:rPr>
+          <w:rFonts w:hint="default" w:ascii="Times New Roman" w:hAnsi="Times New Roman" w:eastAsia="宋体" w:cs="Times New Roman"/>
+          <w:i w:val="0"/>
+          <w:iCs w:val="0"/>
+          <w:caps w:val="0"/>
+          <w:color w:val="4D4D4D"/>
+          <w:spacing w:val="0"/>
+          <w:sz w:val="24"/>
+          <w:szCs w:val="24"/>
+          <w:shd w:val="clear" w:fill="FFFFFF"/>
+          <w:lang w:val="en-US" w:eastAsia="zh-CN"/>
+        </w:rPr>
+        <w:t>python -c "import torch; print(torch.__version__)"</w:t>
+      </w:r>
+    </w:p>
+    <w:p>
+      <w:pPr>
+        <w:spacing w:line="360" w:lineRule="auto"/>
+        <w:rPr>
+          <w:rFonts w:hint="default" w:ascii="Times New Roman" w:hAnsi="Times New Roman" w:eastAsia="宋体" w:cs="Times New Roman"/>
+          <w:i w:val="0"/>
+          <w:iCs w:val="0"/>
+          <w:caps w:val="0"/>
+          <w:color w:val="4D4D4D"/>
+          <w:spacing w:val="0"/>
+          <w:sz w:val="24"/>
+          <w:szCs w:val="24"/>
+          <w:shd w:val="clear" w:fill="FFFFFF"/>
+          <w:lang w:val="en-US" w:eastAsia="zh-CN"/>
+        </w:rPr>
+      </w:pPr>
+    </w:p>
+    <w:p>
+      <w:pPr>
+        <w:spacing w:line="360" w:lineRule="auto"/>
+        <w:rPr>
+          <w:rFonts w:hint="eastAsia" w:ascii="Times New Roman" w:hAnsi="Times New Roman" w:eastAsia="宋体" w:cs="Times New Roman"/>
+          <w:i w:val="0"/>
+          <w:iCs w:val="0"/>
+          <w:caps w:val="0"/>
+          <w:color w:val="4D4D4D"/>
+          <w:spacing w:val="0"/>
+          <w:sz w:val="24"/>
+          <w:szCs w:val="24"/>
+          <w:shd w:val="clear" w:fill="FFFFFF"/>
+          <w:lang w:val="en-US" w:eastAsia="zh-CN"/>
+        </w:rPr>
+      </w:pPr>
+      <w:r>
+        <w:rPr>
+          <w:rFonts w:hint="eastAsia" w:ascii="Times New Roman" w:hAnsi="Times New Roman" w:eastAsia="宋体" w:cs="Times New Roman"/>
+          <w:i w:val="0"/>
+          <w:iCs w:val="0"/>
+          <w:caps w:val="0"/>
+          <w:color w:val="4D4D4D"/>
+          <w:spacing w:val="0"/>
+          <w:sz w:val="24"/>
+          <w:szCs w:val="24"/>
+          <w:shd w:val="clear" w:fill="FFFFFF"/>
+          <w:lang w:val="en-US" w:eastAsia="zh-CN"/>
+        </w:rPr>
+        <w:t>查看cuda版本：</w:t>
+      </w:r>
+    </w:p>
+    <w:p>
+      <w:pPr>
+        <w:spacing w:line="360" w:lineRule="auto"/>
+        <w:rPr>
+          <w:rFonts w:hint="default" w:ascii="Times New Roman" w:hAnsi="Times New Roman" w:eastAsia="宋体" w:cs="Times New Roman"/>
+          <w:i w:val="0"/>
+          <w:iCs w:val="0"/>
+          <w:caps w:val="0"/>
+          <w:color w:val="4D4D4D"/>
+          <w:spacing w:val="0"/>
+          <w:sz w:val="24"/>
+          <w:szCs w:val="24"/>
+          <w:shd w:val="clear" w:fill="FFFFFF"/>
+          <w:lang w:val="en-US" w:eastAsia="zh-CN"/>
+        </w:rPr>
+      </w:pPr>
+      <w:r>
+        <w:rPr>
+          <w:rFonts w:hint="default" w:ascii="Times New Roman" w:hAnsi="Times New Roman" w:eastAsia="宋体" w:cs="Times New Roman"/>
+          <w:i w:val="0"/>
+          <w:iCs w:val="0"/>
+          <w:caps w:val="0"/>
+          <w:color w:val="4D4D4D"/>
+          <w:spacing w:val="0"/>
+          <w:sz w:val="24"/>
+          <w:szCs w:val="24"/>
+          <w:shd w:val="clear" w:fill="FFFFFF"/>
+          <w:lang w:val="en-US" w:eastAsia="zh-CN"/>
+        </w:rPr>
+        <w:t>nvcc --version</w:t>
+      </w:r>
+    </w:p>
+    <w:p>
+      <w:pPr>
+        <w:spacing w:line="360" w:lineRule="auto"/>
+        <w:rPr>
+          <w:rFonts w:hint="default" w:ascii="Times New Roman" w:hAnsi="Times New Roman" w:eastAsia="宋体" w:cs="Times New Roman"/>
+          <w:i w:val="0"/>
+          <w:iCs w:val="0"/>
+          <w:caps w:val="0"/>
+          <w:color w:val="4D4D4D"/>
+          <w:spacing w:val="0"/>
+          <w:sz w:val="24"/>
+          <w:szCs w:val="24"/>
+          <w:shd w:val="clear" w:fill="FFFFFF"/>
+          <w:lang w:val="en-US" w:eastAsia="zh-CN"/>
+        </w:rPr>
+      </w:pPr>
+    </w:p>
+    <w:p>
+      <w:pPr>
+        <w:spacing w:line="360" w:lineRule="auto"/>
+        <w:rPr>
+          <w:rFonts w:hint="eastAsia" w:ascii="Times New Roman" w:hAnsi="Times New Roman" w:eastAsia="宋体" w:cs="Times New Roman"/>
+          <w:i w:val="0"/>
+          <w:iCs w:val="0"/>
+          <w:caps w:val="0"/>
+          <w:color w:val="4D4D4D"/>
+          <w:spacing w:val="0"/>
+          <w:sz w:val="24"/>
+          <w:szCs w:val="24"/>
+          <w:shd w:val="clear" w:fill="FFFFFF"/>
+          <w:lang w:val="en-US" w:eastAsia="zh-CN"/>
+        </w:rPr>
+      </w:pPr>
+      <w:r>
+        <w:rPr>
+          <w:rFonts w:hint="eastAsia" w:ascii="Times New Roman" w:hAnsi="Times New Roman" w:eastAsia="宋体" w:cs="Times New Roman"/>
+          <w:i w:val="0"/>
+          <w:iCs w:val="0"/>
+          <w:caps w:val="0"/>
+          <w:color w:val="4D4D4D"/>
+          <w:spacing w:val="0"/>
+          <w:sz w:val="24"/>
+          <w:szCs w:val="24"/>
+          <w:shd w:val="clear" w:fill="FFFFFF"/>
+          <w:lang w:val="en-US" w:eastAsia="zh-CN"/>
+        </w:rPr>
+        <w:t>切换cuda软链接：</w:t>
+      </w:r>
+      <w:r>
+        <w:rPr>
+          <w:rFonts w:hint="eastAsia" w:ascii="Times New Roman" w:hAnsi="Times New Roman" w:eastAsia="宋体" w:cs="Times New Roman"/>
+          <w:i w:val="0"/>
+          <w:iCs w:val="0"/>
+          <w:caps w:val="0"/>
+          <w:color w:val="4D4D4D"/>
+          <w:spacing w:val="0"/>
+          <w:sz w:val="24"/>
+          <w:szCs w:val="24"/>
+          <w:shd w:val="clear" w:fill="FFFFFF"/>
+          <w:lang w:val="en-US" w:eastAsia="zh-CN"/>
+        </w:rPr>
+        <w:br w:type="textWrapping"/>
+      </w:r>
+      <w:r>
+        <w:rPr>
+          <w:rFonts w:hint="eastAsia" w:ascii="Times New Roman" w:hAnsi="Times New Roman" w:eastAsia="宋体" w:cs="Times New Roman"/>
+          <w:i w:val="0"/>
+          <w:iCs w:val="0"/>
+          <w:caps w:val="0"/>
+          <w:color w:val="4D4D4D"/>
+          <w:spacing w:val="0"/>
+          <w:sz w:val="24"/>
+          <w:szCs w:val="24"/>
+          <w:shd w:val="clear" w:fill="FFFFFF"/>
+          <w:lang w:val="en-US" w:eastAsia="zh-CN"/>
+        </w:rPr>
+        <w:t>export PATH="/usr/local/cuda-12.1/bin:$PATH"</w:t>
+      </w:r>
+    </w:p>
+    <w:p>
+      <w:pPr>
+        <w:spacing w:line="360" w:lineRule="auto"/>
+        <w:rPr>
+          <w:rFonts w:hint="eastAsia" w:ascii="Times New Roman" w:hAnsi="Times New Roman" w:eastAsia="宋体" w:cs="Times New Roman"/>
+          <w:i w:val="0"/>
+          <w:iCs w:val="0"/>
+          <w:caps w:val="0"/>
+          <w:color w:val="4D4D4D"/>
+          <w:spacing w:val="0"/>
+          <w:sz w:val="24"/>
+          <w:szCs w:val="24"/>
+          <w:shd w:val="clear" w:fill="FFFFFF"/>
+          <w:lang w:val="en-US" w:eastAsia="zh-CN"/>
+        </w:rPr>
+      </w:pPr>
+      <w:r>
+        <w:rPr>
+          <w:rFonts w:hint="eastAsia" w:ascii="Times New Roman" w:hAnsi="Times New Roman" w:eastAsia="宋体" w:cs="Times New Roman"/>
+          <w:i w:val="0"/>
+          <w:iCs w:val="0"/>
+          <w:caps w:val="0"/>
+          <w:color w:val="4D4D4D"/>
+          <w:spacing w:val="0"/>
+          <w:sz w:val="24"/>
+          <w:szCs w:val="24"/>
+          <w:shd w:val="clear" w:fill="FFFFFF"/>
+          <w:lang w:val="en-US" w:eastAsia="zh-CN"/>
+        </w:rPr>
+        <w:t>export LD_LIBRARY_PATH="/usr/local/cuda-12.1/lib64:$LD_LIBRARY_PATH"</w:t>
+      </w:r>
+    </w:p>
+    <w:p>
+      <w:pPr>
+        <w:spacing w:line="360" w:lineRule="auto"/>
+        <w:rPr>
+          <w:rFonts w:hint="eastAsia" w:ascii="Times New Roman" w:hAnsi="Times New Roman" w:eastAsia="宋体" w:cs="Times New Roman"/>
+          <w:i w:val="0"/>
+          <w:iCs w:val="0"/>
+          <w:caps w:val="0"/>
+          <w:color w:val="4D4D4D"/>
+          <w:spacing w:val="0"/>
+          <w:sz w:val="24"/>
+          <w:szCs w:val="24"/>
+          <w:shd w:val="clear" w:fill="FFFFFF"/>
+          <w:lang w:val="en-US" w:eastAsia="zh-CN"/>
+        </w:rPr>
+      </w:pPr>
       <w:bookmarkStart w:id="0" w:name="_GoBack"/>
-      <w:r>
-        <w:rPr>
-          <w:rFonts w:hint="eastAsia" w:ascii="Times New Roman" w:hAnsi="Times New Roman" w:eastAsia="宋体" w:cs="Times New Roman"/>
-          <w:i w:val="0"/>
-          <w:iCs w:val="0"/>
-          <w:caps w:val="0"/>
-          <w:color w:val="4D4D4D"/>
-          <w:spacing w:val="0"/>
-          <w:sz w:val="24"/>
-          <w:szCs w:val="24"/>
-          <w:shd w:val="clear" w:fill="FFFFFF"/>
-          <w:lang w:val="en-US" w:eastAsia="zh-CN"/>
-        </w:rPr>
-        <w:t>python --version</w:t>
-      </w:r>
-    </w:p>
-    <w:bookmarkEnd w:id="0"/>
-    <w:p>
-      <w:pPr>
-        <w:spacing w:line="360" w:lineRule="auto"/>
-        <w:rPr>
-          <w:rFonts w:hint="eastAsia" w:ascii="Times New Roman" w:hAnsi="Times New Roman" w:eastAsia="宋体" w:cs="Times New Roman"/>
-          <w:i w:val="0"/>
-          <w:iCs w:val="0"/>
-          <w:caps w:val="0"/>
-          <w:color w:val="4D4D4D"/>
-          <w:spacing w:val="0"/>
-          <w:sz w:val="24"/>
-          <w:szCs w:val="24"/>
-          <w:shd w:val="clear" w:fill="FFFFFF"/>
-          <w:lang w:val="en-US" w:eastAsia="zh-CN"/>
-        </w:rPr>
-      </w:pPr>
-    </w:p>
-    <w:p>
-      <w:pPr>
-        <w:spacing w:line="360" w:lineRule="auto"/>
-        <w:rPr>
-          <w:rFonts w:hint="eastAsia" w:ascii="Times New Roman" w:hAnsi="Times New Roman" w:eastAsia="宋体" w:cs="Times New Roman"/>
-          <w:i w:val="0"/>
-          <w:iCs w:val="0"/>
-          <w:caps w:val="0"/>
-          <w:color w:val="4D4D4D"/>
-          <w:spacing w:val="0"/>
-          <w:sz w:val="24"/>
-          <w:szCs w:val="24"/>
-          <w:shd w:val="clear" w:fill="FFFFFF"/>
-          <w:lang w:val="en-US" w:eastAsia="zh-CN"/>
-        </w:rPr>
-      </w:pPr>
-      <w:r>
-        <w:rPr>
-          <w:rFonts w:hint="eastAsia" w:ascii="Times New Roman" w:hAnsi="Times New Roman" w:eastAsia="宋体" w:cs="Times New Roman"/>
-          <w:i w:val="0"/>
-          <w:iCs w:val="0"/>
-          <w:caps w:val="0"/>
-          <w:color w:val="4D4D4D"/>
-          <w:spacing w:val="0"/>
-          <w:sz w:val="24"/>
-          <w:szCs w:val="24"/>
-          <w:shd w:val="clear" w:fill="FFFFFF"/>
-          <w:lang w:val="en-US" w:eastAsia="zh-CN"/>
-        </w:rPr>
-        <w:t>查看pytorch版本：</w:t>
-      </w:r>
-    </w:p>
-    <w:p>
-      <w:pPr>
-        <w:spacing w:line="360" w:lineRule="auto"/>
-        <w:rPr>
-          <w:rFonts w:hint="default" w:ascii="Times New Roman" w:hAnsi="Times New Roman" w:eastAsia="宋体" w:cs="Times New Roman"/>
-          <w:i w:val="0"/>
-          <w:iCs w:val="0"/>
-          <w:caps w:val="0"/>
-          <w:color w:val="4D4D4D"/>
-          <w:spacing w:val="0"/>
-          <w:sz w:val="24"/>
-          <w:szCs w:val="24"/>
-          <w:shd w:val="clear" w:fill="FFFFFF"/>
-          <w:lang w:val="en-US" w:eastAsia="zh-CN"/>
-        </w:rPr>
-      </w:pPr>
-      <w:r>
-        <w:rPr>
-          <w:rFonts w:hint="default" w:ascii="Times New Roman" w:hAnsi="Times New Roman" w:eastAsia="宋体" w:cs="Times New Roman"/>
-          <w:i w:val="0"/>
-          <w:iCs w:val="0"/>
-          <w:caps w:val="0"/>
-          <w:color w:val="4D4D4D"/>
-          <w:spacing w:val="0"/>
-          <w:sz w:val="24"/>
-          <w:szCs w:val="24"/>
-          <w:shd w:val="clear" w:fill="FFFFFF"/>
-          <w:lang w:val="en-US" w:eastAsia="zh-CN"/>
-        </w:rPr>
-        <w:t>python -c "import torch; print(torch.__version__)"</w:t>
-      </w:r>
-    </w:p>
-    <w:p>
-      <w:pPr>
-        <w:spacing w:line="360" w:lineRule="auto"/>
-        <w:rPr>
-          <w:rFonts w:hint="eastAsia" w:ascii="Times New Roman" w:hAnsi="Times New Roman" w:eastAsia="宋体" w:cs="Times New Roman"/>
-          <w:i w:val="0"/>
-          <w:iCs w:val="0"/>
-          <w:caps w:val="0"/>
-          <w:color w:val="4D4D4D"/>
-          <w:spacing w:val="0"/>
-          <w:sz w:val="24"/>
-          <w:szCs w:val="24"/>
-          <w:shd w:val="clear" w:fill="FFFFFF"/>
-          <w:lang w:val="en-US" w:eastAsia="zh-CN"/>
-        </w:rPr>
-      </w:pPr>
+      <w:bookmarkEnd w:id="0"/>
     </w:p>
     <w:p>
       <w:pPr>
@@ -2711,13 +2935,35 @@
       <w:lang w:val="en-US" w:eastAsia="zh-CN" w:bidi="ar-SA"/>
     </w:rPr>
   </w:style>
-  <w:style w:type="character" w:default="1" w:styleId="3">
+  <w:style w:type="paragraph" w:styleId="2">
+    <w:name w:val="heading 3"/>
+    <w:basedOn w:val="1"/>
+    <w:next w:val="1"/>
+    <w:semiHidden/>
+    <w:unhideWhenUsed/>
+    <w:qFormat/>
+    <w:uiPriority w:val="0"/>
+    <w:pPr>
+      <w:spacing w:before="0" w:beforeAutospacing="1" w:after="0" w:afterAutospacing="1"/>
+      <w:jc w:val="left"/>
+    </w:pPr>
+    <w:rPr>
+      <w:rFonts w:hint="eastAsia" w:ascii="宋体" w:hAnsi="宋体" w:eastAsia="宋体" w:cs="宋体"/>
+      <w:b/>
+      <w:bCs/>
+      <w:kern w:val="0"/>
+      <w:sz w:val="27"/>
+      <w:szCs w:val="27"/>
+      <w:lang w:val="en-US" w:eastAsia="zh-CN" w:bidi="ar"/>
+    </w:rPr>
+  </w:style>
+  <w:style w:type="character" w:default="1" w:styleId="4">
     <w:name w:val="Default Paragraph Font"/>
     <w:semiHidden/>
     <w:qFormat/>
     <w:uiPriority w:val="0"/>
   </w:style>
-  <w:style w:type="table" w:default="1" w:styleId="2">
+  <w:style w:type="table" w:default="1" w:styleId="3">
     <w:name w:val="Normal Table"/>
     <w:semiHidden/>
     <w:qFormat/>
@@ -2731,9 +2977,9 @@
       </w:tblCellMar>
     </w:tblPr>
   </w:style>
-  <w:style w:type="character" w:styleId="4">
+  <w:style w:type="character" w:styleId="5">
     <w:name w:val="Hyperlink"/>
-    <w:basedOn w:val="3"/>
+    <w:basedOn w:val="4"/>
     <w:qFormat/>
     <w:uiPriority w:val="0"/>
     <w:rPr>
@@ -2741,9 +2987,9 @@
       <w:u w:val="single"/>
     </w:rPr>
   </w:style>
-  <w:style w:type="character" w:styleId="5">
+  <w:style w:type="character" w:styleId="6">
     <w:name w:val="HTML Code"/>
-    <w:basedOn w:val="3"/>
+    <w:basedOn w:val="4"/>
     <w:qFormat/>
     <w:uiPriority w:val="0"/>
     <w:rPr>
